--- a/files/tutoring.docx
+++ b/files/tutoring.docx
@@ -12,15 +12,15 @@
           <w:sz w:val="144"/>
         </w:rPr>
         <w:drawing>
-          <wp:anchor distT="0" distB="0" distL="114300" distR="114300" simplePos="0" relativeHeight="251659264" behindDoc="0" locked="0" layoutInCell="1" allowOverlap="1" wp14:anchorId="289BEDA2" wp14:editId="66B5C8AB">
+          <wp:anchor distT="0" distB="0" distL="114300" distR="114300" simplePos="0" relativeHeight="251659264" behindDoc="0" locked="0" layoutInCell="1" allowOverlap="1" wp14:anchorId="289BEDA2" wp14:editId="7AA27C3D">
             <wp:simplePos x="0" y="0"/>
             <wp:positionH relativeFrom="column">
-              <wp:posOffset>4492625</wp:posOffset>
+              <wp:posOffset>4179570</wp:posOffset>
             </wp:positionH>
             <wp:positionV relativeFrom="paragraph">
-              <wp:posOffset>-165035</wp:posOffset>
+              <wp:posOffset>-634365</wp:posOffset>
             </wp:positionV>
-            <wp:extent cx="2590800" cy="952500"/>
+            <wp:extent cx="2900680" cy="1885950"/>
             <wp:effectExtent l="0" t="0" r="0" b="0"/>
             <wp:wrapNone/>
             <wp:docPr id="2" name="Picture 2"/>
@@ -36,13 +36,13 @@
                   </pic:nvPicPr>
                   <pic:blipFill rotWithShape="1">
                     <a:blip r:embed="rId7"/>
-                    <a:srcRect t="25285" b="26392"/>
+                    <a:srcRect t="4142" b="10399"/>
                     <a:stretch/>
                   </pic:blipFill>
                   <pic:spPr bwMode="auto">
                     <a:xfrm>
                       <a:off x="0" y="0"/>
-                      <a:ext cx="2590800" cy="952500"/>
+                      <a:ext cx="2904307" cy="1888308"/>
                     </a:xfrm>
                     <a:prstGeom prst="ellipse">
                       <a:avLst/>
@@ -330,16 +330,7 @@
     </w:p>
     <w:p>
       <w:r>
-        <w:t>Clients will have</w:t>
-      </w:r>
-      <w:r>
-        <w:t xml:space="preserve"> a competent grasp on the essential concepts, well and capable to hone their attention on avenues of interest, whether this be data science, web development, software engineering, game engineering and development, and m</w:t>
-      </w:r>
-      <w:r>
-        <w:t>ore</w:t>
-      </w:r>
-      <w:r>
-        <w:t xml:space="preserve">, widening their career prospects by a milestone. </w:t>
+        <w:t xml:space="preserve">Clients will have a competent grasp on the essential concepts, well and capable to hone their attention on avenues of interest, whether this be data science, web development, software engineering, game engineering and development, and more, widening their career prospects by a milestone. </w:t>
       </w:r>
     </w:p>
     <w:p>
@@ -509,6 +500,7 @@
                 <w:showingPlcHdr/>
                 <w15:appearance w15:val="hidden"/>
               </w:sdtPr>
+              <w:sdtEndPr/>
               <w:sdtContent>
                 <w:r>
                   <w:t>Topic</w:t>
@@ -552,6 +544,7 @@
             <w:showingPlcHdr/>
             <w15:appearance w15:val="hidden"/>
           </w:sdtPr>
+          <w:sdtEndPr/>
           <w:sdtContent>
             <w:tc>
               <w:tcPr>
@@ -27405,9 +27398,11 @@
     <w:rsid w:val="00027F0B"/>
     <w:rsid w:val="000A4476"/>
     <w:rsid w:val="00480999"/>
+    <w:rsid w:val="00835B7E"/>
     <w:rsid w:val="00931AFA"/>
     <w:rsid w:val="00A75749"/>
     <w:rsid w:val="00AC5708"/>
+    <w:rsid w:val="00C334D8"/>
     <w:rsid w:val="00C959BC"/>
     <w:rsid w:val="00F42A9A"/>
   </w:rsids>
@@ -27861,14 +27856,6 @@
   <w:style w:type="paragraph" w:customStyle="1" w:styleId="E155F56619A24637B91B910E0251EBD1">
     <w:name w:val="E155F56619A24637B91B910E0251EBD1"/>
   </w:style>
-  <w:style w:type="paragraph" w:customStyle="1" w:styleId="A90AD23767164D37B2E6F2C3AE365D7D">
-    <w:name w:val="A90AD23767164D37B2E6F2C3AE365D7D"/>
-    <w:rsid w:val="00931AFA"/>
-  </w:style>
-  <w:style w:type="paragraph" w:customStyle="1" w:styleId="D03457BAB92B4D7D99F793B8AF22845C">
-    <w:name w:val="D03457BAB92B4D7D99F793B8AF22845C"/>
-    <w:rsid w:val="00931AFA"/>
-  </w:style>
   <w:style w:type="character" w:styleId="Strong">
     <w:name w:val="Strong"/>
     <w:basedOn w:val="DefaultParagraphFont"/>
@@ -27894,27 +27881,6 @@
   </w:style>
   <w:style w:type="paragraph" w:customStyle="1" w:styleId="3B1054FCCDAA4DB69FCFD337348F7E4E">
     <w:name w:val="3B1054FCCDAA4DB69FCFD337348F7E4E"/>
-  </w:style>
-  <w:style w:type="paragraph" w:customStyle="1" w:styleId="E12D674E4E2A4CAA8D405FC6E93811D8">
-    <w:name w:val="E12D674E4E2A4CAA8D405FC6E93811D8"/>
-  </w:style>
-  <w:style w:type="paragraph" w:customStyle="1" w:styleId="7A83711B8DF347B69E05BA4463B07BE2">
-    <w:name w:val="7A83711B8DF347B69E05BA4463B07BE2"/>
-  </w:style>
-  <w:style w:type="paragraph" w:customStyle="1" w:styleId="4E745603916F4A15B9D7933312DA35A8">
-    <w:name w:val="4E745603916F4A15B9D7933312DA35A8"/>
-  </w:style>
-  <w:style w:type="paragraph" w:customStyle="1" w:styleId="B34ADAB0EFF54C94949FF34CD5740C23">
-    <w:name w:val="B34ADAB0EFF54C94949FF34CD5740C23"/>
-  </w:style>
-  <w:style w:type="paragraph" w:customStyle="1" w:styleId="61064B5AE1AF4AAF9577940C471D6CBA">
-    <w:name w:val="61064B5AE1AF4AAF9577940C471D6CBA"/>
-  </w:style>
-  <w:style w:type="paragraph" w:customStyle="1" w:styleId="6672F4A09DD3404F8E63E58035403415">
-    <w:name w:val="6672F4A09DD3404F8E63E58035403415"/>
-  </w:style>
-  <w:style w:type="paragraph" w:customStyle="1" w:styleId="0765A977E43242F2888673A409B66724">
-    <w:name w:val="0765A977E43242F2888673A409B66724"/>
   </w:style>
   <w:style w:type="paragraph" w:customStyle="1" w:styleId="F990EFB67E6E48E2993772F2D9219402">
     <w:name w:val="F990EFB67E6E48E2993772F2D9219402"/>

--- a/files/tutoring.docx
+++ b/files/tutoring.docx
@@ -9,21 +9,20 @@
       <w:r>
         <w:rPr>
           <w:noProof/>
-          <w:sz w:val="144"/>
         </w:rPr>
         <w:drawing>
-          <wp:anchor distT="0" distB="0" distL="114300" distR="114300" simplePos="0" relativeHeight="251659264" behindDoc="0" locked="0" layoutInCell="1" allowOverlap="1" wp14:anchorId="289BEDA2" wp14:editId="7AA27C3D">
+          <wp:anchor distT="0" distB="0" distL="114300" distR="114300" simplePos="0" relativeHeight="251658240" behindDoc="0" locked="0" layoutInCell="1" allowOverlap="1" wp14:anchorId="3261CDC3" wp14:editId="633128BD">
             <wp:simplePos x="0" y="0"/>
-            <wp:positionH relativeFrom="column">
-              <wp:posOffset>4179570</wp:posOffset>
+            <wp:positionH relativeFrom="margin">
+              <wp:posOffset>4560570</wp:posOffset>
             </wp:positionH>
             <wp:positionV relativeFrom="paragraph">
-              <wp:posOffset>-634365</wp:posOffset>
+              <wp:posOffset>-386716</wp:posOffset>
             </wp:positionV>
-            <wp:extent cx="2900680" cy="1885950"/>
-            <wp:effectExtent l="0" t="0" r="0" b="0"/>
+            <wp:extent cx="2435278" cy="1685925"/>
+            <wp:effectExtent l="0" t="0" r="3175" b="0"/>
             <wp:wrapNone/>
-            <wp:docPr id="2" name="Picture 2"/>
+            <wp:docPr id="1" name="Picture 1" descr="A picture containing logo&#10;&#10;Description automatically generated"/>
             <wp:cNvGraphicFramePr>
               <a:graphicFrameLocks xmlns:a="http://schemas.openxmlformats.org/drawingml/2006/main" noChangeAspect="1"/>
             </wp:cNvGraphicFramePr>
@@ -31,33 +30,29 @@
               <a:graphicData uri="http://schemas.openxmlformats.org/drawingml/2006/picture">
                 <pic:pic xmlns:pic="http://schemas.openxmlformats.org/drawingml/2006/picture">
                   <pic:nvPicPr>
-                    <pic:cNvPr id="1" name="Picture 1"/>
+                    <pic:cNvPr id="1" name="Picture 1" descr="A picture containing logo&#10;&#10;Description automatically generated"/>
                     <pic:cNvPicPr/>
                   </pic:nvPicPr>
-                  <pic:blipFill rotWithShape="1">
-                    <a:blip r:embed="rId7"/>
-                    <a:srcRect t="4142" b="10399"/>
-                    <a:stretch/>
+                  <pic:blipFill>
+                    <a:blip r:embed="rId7" cstate="print">
+                      <a:extLst>
+                        <a:ext uri="{28A0092B-C50C-407E-A947-70E740481C1C}">
+                          <a14:useLocalDpi xmlns:a14="http://schemas.microsoft.com/office/drawing/2010/main" val="0"/>
+                        </a:ext>
+                      </a:extLst>
+                    </a:blip>
+                    <a:stretch>
+                      <a:fillRect/>
+                    </a:stretch>
                   </pic:blipFill>
-                  <pic:spPr bwMode="auto">
+                  <pic:spPr>
                     <a:xfrm>
                       <a:off x="0" y="0"/>
-                      <a:ext cx="2904307" cy="1888308"/>
+                      <a:ext cx="2437868" cy="1687718"/>
                     </a:xfrm>
-                    <a:prstGeom prst="ellipse">
+                    <a:prstGeom prst="rect">
                       <a:avLst/>
                     </a:prstGeom>
-                    <a:ln>
-                      <a:noFill/>
-                    </a:ln>
-                    <a:effectLst>
-                      <a:softEdge rad="112500"/>
-                    </a:effectLst>
-                    <a:extLst>
-                      <a:ext uri="{53640926-AAD7-44D8-BBD7-CCE9431645EC}">
-                        <a14:shadowObscured xmlns:a14="http://schemas.microsoft.com/office/drawing/2010/main"/>
-                      </a:ext>
-                    </a:extLst>
                   </pic:spPr>
                 </pic:pic>
               </a:graphicData>
@@ -27403,6 +27398,7 @@
     <w:rsid w:val="00A75749"/>
     <w:rsid w:val="00AC5708"/>
     <w:rsid w:val="00C334D8"/>
+    <w:rsid w:val="00C87133"/>
     <w:rsid w:val="00C959BC"/>
     <w:rsid w:val="00F42A9A"/>
   </w:rsids>
